--- a/2.docx
+++ b/2.docx
@@ -4,7 +4,7 @@
   <w:body>
     <w:p>
       <w:pPr>
-        <w:pStyle w:val="a3"/>
+        <w:pStyle w:val="Title"/>
         <w:rPr>
           <w:lang w:val="ru-RU"/>
         </w:rPr>
@@ -128,7 +128,7 @@
     </w:p>
     <w:tbl>
       <w:tblPr>
-        <w:tblStyle w:val="af3"/>
+        <w:tblStyle w:val="TableGrid"/>
         <w:tblW w:w="0" w:type="auto"/>
         <w:tblLook w:val="04A0" w:firstRow="1" w:lastRow="0" w:firstColumn="1" w:lastColumn="0" w:noHBand="0" w:noVBand="1"/>
       </w:tblPr>
@@ -294,7 +294,7 @@
                           <w:txbxContent>
                             <w:p>
                               <w:pPr>
-                                <w:pStyle w:val="af4"/>
+                                <w:pStyle w:val="NormalWeb"/>
                                 <w:spacing w:before="0" w:beforeAutospacing="0" w:after="0" w:afterAutospacing="0" w:line="276" w:lineRule="auto"/>
                                 <w:jc w:val="center"/>
                               </w:pPr>
@@ -312,7 +312,7 @@
                             </w:p>
                             <w:p>
                               <w:pPr>
-                                <w:pStyle w:val="af4"/>
+                                <w:pStyle w:val="NormalWeb"/>
                                 <w:spacing w:before="0" w:beforeAutospacing="0" w:after="0" w:afterAutospacing="0" w:line="276" w:lineRule="auto"/>
                                 <w:jc w:val="center"/>
                               </w:pPr>
@@ -330,7 +330,7 @@
                             </w:p>
                             <w:p>
                               <w:pPr>
-                                <w:pStyle w:val="af4"/>
+                                <w:pStyle w:val="NormalWeb"/>
                                 <w:spacing w:before="0" w:beforeAutospacing="0" w:after="0" w:afterAutospacing="0" w:line="276" w:lineRule="auto"/>
                                 <w:jc w:val="center"/>
                               </w:pPr>
@@ -449,7 +449,7 @@
     </w:p>
     <w:tbl>
       <w:tblPr>
-        <w:tblStyle w:val="af3"/>
+        <w:tblStyle w:val="TableGrid"/>
         <w:tblW w:w="0" w:type="auto"/>
         <w:tblLook w:val="04A0" w:firstRow="1" w:lastRow="0" w:firstColumn="1" w:lastColumn="0" w:noHBand="0" w:noVBand="1"/>
       </w:tblPr>
@@ -507,7 +507,7 @@
     </w:tbl>
     <w:p>
       <w:pPr>
-        <w:pStyle w:val="af4"/>
+        <w:pStyle w:val="NormalWeb"/>
         <w:spacing w:before="0" w:beforeAutospacing="0" w:after="0" w:afterAutospacing="0" w:line="276" w:lineRule="auto"/>
         <w:rPr>
           <w:rFonts w:asciiTheme="minorHAnsi" w:eastAsia="Calibri" w:hAnsiTheme="minorHAnsi"/>
@@ -519,7 +519,7 @@
     </w:p>
     <w:p>
       <w:pPr>
-        <w:pStyle w:val="af4"/>
+        <w:pStyle w:val="NormalWeb"/>
         <w:spacing w:before="0" w:beforeAutospacing="0" w:after="0" w:afterAutospacing="0" w:line="276" w:lineRule="auto"/>
         <w:rPr>
           <w:rFonts w:asciiTheme="minorHAnsi" w:eastAsia="Calibri" w:hAnsiTheme="minorHAnsi"/>
@@ -560,7 +560,7 @@
     </w:p>
     <w:tbl>
       <w:tblPr>
-        <w:tblStyle w:val="af3"/>
+        <w:tblStyle w:val="TableGrid"/>
         <w:tblW w:w="0" w:type="auto"/>
         <w:tblLook w:val="04A0" w:firstRow="1" w:lastRow="0" w:firstColumn="1" w:lastColumn="0" w:noHBand="0" w:noVBand="1"/>
       </w:tblPr>
@@ -574,7 +574,7 @@
           </w:tcPr>
           <w:p>
             <w:pPr>
-              <w:pStyle w:val="af4"/>
+              <w:pStyle w:val="NormalWeb"/>
               <w:spacing w:before="0" w:beforeAutospacing="0" w:after="0" w:afterAutospacing="0" w:line="276" w:lineRule="auto"/>
               <w:rPr>
                 <w:rFonts w:asciiTheme="minorHAnsi" w:hAnsiTheme="minorHAnsi"/>
@@ -610,7 +610,7 @@
     </w:tbl>
     <w:p>
       <w:pPr>
-        <w:pStyle w:val="af4"/>
+        <w:pStyle w:val="NormalWeb"/>
         <w:spacing w:before="0" w:beforeAutospacing="0" w:after="0" w:afterAutospacing="0" w:line="276" w:lineRule="auto"/>
         <w:rPr>
           <w:rFonts w:asciiTheme="minorHAnsi" w:hAnsiTheme="minorHAnsi"/>
@@ -620,7 +620,7 @@
     </w:p>
     <w:p>
       <w:pPr>
-        <w:pStyle w:val="af4"/>
+        <w:pStyle w:val="NormalWeb"/>
         <w:spacing w:before="0" w:beforeAutospacing="0" w:after="0" w:afterAutospacing="0" w:line="276" w:lineRule="auto"/>
         <w:rPr>
           <w:rFonts w:asciiTheme="minorHAnsi" w:hAnsiTheme="minorHAnsi"/>
@@ -653,7 +653,7 @@
     </w:p>
     <w:p>
       <w:pPr>
-        <w:pStyle w:val="af4"/>
+        <w:pStyle w:val="NormalWeb"/>
         <w:spacing w:before="0" w:beforeAutospacing="0" w:after="0" w:afterAutospacing="0" w:line="276" w:lineRule="auto"/>
         <w:rPr>
           <w:rFonts w:asciiTheme="minorHAnsi" w:hAnsiTheme="minorHAnsi"/>
@@ -686,7 +686,7 @@
     </w:p>
     <w:tbl>
       <w:tblPr>
-        <w:tblStyle w:val="af3"/>
+        <w:tblStyle w:val="TableGrid"/>
         <w:tblW w:w="0" w:type="auto"/>
         <w:tblLook w:val="04A0" w:firstRow="1" w:lastRow="0" w:firstColumn="1" w:lastColumn="0" w:noHBand="0" w:noVBand="1"/>
       </w:tblPr>
@@ -700,7 +700,7 @@
           </w:tcPr>
           <w:p>
             <w:pPr>
-              <w:pStyle w:val="af4"/>
+              <w:pStyle w:val="NormalWeb"/>
               <w:spacing w:before="120" w:beforeAutospacing="0" w:after="120" w:afterAutospacing="0" w:line="276" w:lineRule="auto"/>
               <w:rPr>
                 <w:rFonts w:asciiTheme="minorHAnsi" w:hAnsiTheme="minorHAnsi"/>
@@ -733,7 +733,7 @@
     </w:tbl>
     <w:p>
       <w:pPr>
-        <w:pStyle w:val="af4"/>
+        <w:pStyle w:val="NormalWeb"/>
         <w:spacing w:before="0" w:beforeAutospacing="0" w:after="0" w:afterAutospacing="0" w:line="276" w:lineRule="auto"/>
         <w:rPr>
           <w:rFonts w:asciiTheme="minorHAnsi" w:hAnsiTheme="minorHAnsi"/>
@@ -750,7 +750,7 @@
     </w:p>
     <w:p>
       <w:pPr>
-        <w:pStyle w:val="af4"/>
+        <w:pStyle w:val="NormalWeb"/>
         <w:numPr>
           <w:ilvl w:val="0"/>
           <w:numId w:val="1"/>
@@ -771,7 +771,7 @@
     </w:p>
     <w:p>
       <w:pPr>
-        <w:pStyle w:val="af4"/>
+        <w:pStyle w:val="NormalWeb"/>
         <w:numPr>
           <w:ilvl w:val="0"/>
           <w:numId w:val="1"/>
@@ -792,7 +792,7 @@
     </w:p>
     <w:p>
       <w:pPr>
-        <w:pStyle w:val="af4"/>
+        <w:pStyle w:val="NormalWeb"/>
         <w:numPr>
           <w:ilvl w:val="0"/>
           <w:numId w:val="1"/>
@@ -813,7 +813,7 @@
     </w:p>
     <w:p>
       <w:pPr>
-        <w:pStyle w:val="af4"/>
+        <w:pStyle w:val="NormalWeb"/>
         <w:spacing w:before="0" w:beforeAutospacing="0" w:after="0" w:afterAutospacing="0" w:line="276" w:lineRule="auto"/>
         <w:rPr>
           <w:rFonts w:asciiTheme="minorHAnsi" w:hAnsiTheme="minorHAnsi"/>
@@ -839,7 +839,7 @@
     </w:p>
     <w:p>
       <w:pPr>
-        <w:pStyle w:val="af4"/>
+        <w:pStyle w:val="NormalWeb"/>
         <w:spacing w:before="0" w:beforeAutospacing="0" w:after="0" w:afterAutospacing="0" w:line="276" w:lineRule="auto"/>
         <w:rPr>
           <w:rFonts w:asciiTheme="minorHAnsi" w:hAnsiTheme="minorHAnsi"/>
@@ -853,15 +853,20 @@
         </w:rPr>
         <w:t xml:space="preserve">Бог = </w:t>
       </w:r>
-      <w:proofErr w:type="spellStart"/>
       <w:r>
         <w:rPr>
           <w:rFonts w:asciiTheme="minorHAnsi" w:hAnsiTheme="minorHAnsi"/>
           <w:lang w:val="en-US"/>
         </w:rPr>
-        <w:t>fctus</w:t>
-      </w:r>
-      <w:proofErr w:type="spellEnd"/>
+        <w:t>a</w:t>
+      </w:r>
+      <w:r>
+        <w:rPr>
+          <w:rFonts w:asciiTheme="minorHAnsi" w:hAnsiTheme="minorHAnsi"/>
+          <w:lang w:val="en-US"/>
+        </w:rPr>
+        <w:t>ctus</w:t>
+      </w:r>
       <w:r>
         <w:rPr>
           <w:rFonts w:asciiTheme="minorHAnsi" w:hAnsiTheme="minorHAnsi"/>
@@ -895,7 +900,7 @@
     </w:p>
     <w:p>
       <w:pPr>
-        <w:pStyle w:val="af4"/>
+        <w:pStyle w:val="NormalWeb"/>
         <w:spacing w:before="0" w:beforeAutospacing="0" w:after="0" w:afterAutospacing="0" w:line="276" w:lineRule="auto"/>
         <w:rPr>
           <w:rFonts w:asciiTheme="minorHAnsi" w:hAnsiTheme="minorHAnsi"/>
@@ -912,7 +917,7 @@
     </w:p>
     <w:p>
       <w:pPr>
-        <w:pStyle w:val="af4"/>
+        <w:pStyle w:val="NormalWeb"/>
         <w:numPr>
           <w:ilvl w:val="0"/>
           <w:numId w:val="2"/>
@@ -930,12 +935,10 @@
         </w:rPr>
         <w:t>основа морали</w:t>
       </w:r>
-      <w:bookmarkStart w:id="0" w:name="_GoBack"/>
-      <w:bookmarkEnd w:id="0"/>
     </w:p>
     <w:p>
       <w:pPr>
-        <w:pStyle w:val="af4"/>
+        <w:pStyle w:val="NormalWeb"/>
         <w:numPr>
           <w:ilvl w:val="0"/>
           <w:numId w:val="2"/>
@@ -972,7 +975,7 @@
     </w:p>
     <w:p>
       <w:pPr>
-        <w:pStyle w:val="af4"/>
+        <w:pStyle w:val="NormalWeb"/>
         <w:spacing w:before="0" w:beforeAutospacing="0" w:after="0" w:afterAutospacing="0" w:line="276" w:lineRule="auto"/>
         <w:rPr>
           <w:rFonts w:asciiTheme="minorHAnsi" w:hAnsiTheme="minorHAnsi"/>
@@ -1002,15 +1005,15 @@
         </w:rPr>
         <w:t xml:space="preserve"> </w:t>
       </w:r>
-      <w:proofErr w:type="spellStart"/>
-      <w:r>
-        <w:rPr>
-          <w:rFonts w:asciiTheme="minorHAnsi" w:hAnsiTheme="minorHAnsi"/>
-          <w:lang w:val="ru-RU"/>
-        </w:rPr>
-        <w:t>моряль</w:t>
-      </w:r>
-      <w:proofErr w:type="spellEnd"/>
+      <w:r>
+        <w:rPr>
+          <w:rFonts w:asciiTheme="minorHAnsi" w:hAnsiTheme="minorHAnsi"/>
+          <w:lang w:val="ru-RU"/>
+        </w:rPr>
+        <w:t>мораль</w:t>
+      </w:r>
+      <w:bookmarkStart w:id="0" w:name="_GoBack"/>
+      <w:bookmarkEnd w:id="0"/>
       <w:r>
         <w:rPr>
           <w:rFonts w:asciiTheme="minorHAnsi" w:hAnsiTheme="minorHAnsi"/>
@@ -1021,7 +1024,7 @@
     </w:p>
     <w:tbl>
       <w:tblPr>
-        <w:tblStyle w:val="af3"/>
+        <w:tblStyle w:val="TableGrid"/>
         <w:tblW w:w="0" w:type="auto"/>
         <w:tblLook w:val="04A0" w:firstRow="1" w:lastRow="0" w:firstColumn="1" w:lastColumn="0" w:noHBand="0" w:noVBand="1"/>
       </w:tblPr>
@@ -1035,7 +1038,7 @@
           </w:tcPr>
           <w:p>
             <w:pPr>
-              <w:pStyle w:val="af4"/>
+              <w:pStyle w:val="NormalWeb"/>
               <w:spacing w:before="120" w:beforeAutospacing="0" w:after="120" w:afterAutospacing="0" w:line="276" w:lineRule="auto"/>
               <w:rPr>
                 <w:rFonts w:asciiTheme="minorHAnsi" w:hAnsiTheme="minorHAnsi"/>
@@ -1053,7 +1056,7 @@
     </w:tbl>
     <w:p>
       <w:pPr>
-        <w:pStyle w:val="af4"/>
+        <w:pStyle w:val="NormalWeb"/>
         <w:spacing w:before="0" w:beforeAutospacing="0" w:after="0" w:afterAutospacing="0" w:line="276" w:lineRule="auto"/>
         <w:rPr>
           <w:rFonts w:asciiTheme="minorHAnsi" w:hAnsiTheme="minorHAnsi"/>
@@ -1698,16 +1701,16 @@
     <w:lsdException w:name="List Table 6 Colorful Accent 6" w:uiPriority="51"/>
     <w:lsdException w:name="List Table 7 Colorful Accent 6" w:uiPriority="52"/>
   </w:latentStyles>
-  <w:style w:type="paragraph" w:default="1" w:styleId="a">
+  <w:style w:type="paragraph" w:default="1" w:styleId="Normal">
     <w:name w:val="Normal"/>
     <w:qFormat/>
     <w:rsid w:val="004F5DF7"/>
   </w:style>
-  <w:style w:type="paragraph" w:styleId="1">
+  <w:style w:type="paragraph" w:styleId="Heading1">
     <w:name w:val="heading 1"/>
-    <w:basedOn w:val="a"/>
-    <w:next w:val="a"/>
-    <w:link w:val="10"/>
+    <w:basedOn w:val="Normal"/>
+    <w:next w:val="Normal"/>
+    <w:link w:val="Heading1Char"/>
     <w:uiPriority w:val="9"/>
     <w:qFormat/>
     <w:rsid w:val="004F5DF7"/>
@@ -1726,11 +1729,11 @@
       <w:szCs w:val="28"/>
     </w:rPr>
   </w:style>
-  <w:style w:type="paragraph" w:styleId="2">
+  <w:style w:type="paragraph" w:styleId="Heading2">
     <w:name w:val="heading 2"/>
-    <w:basedOn w:val="a"/>
-    <w:next w:val="a"/>
-    <w:link w:val="20"/>
+    <w:basedOn w:val="Normal"/>
+    <w:next w:val="Normal"/>
+    <w:link w:val="Heading2Char"/>
     <w:uiPriority w:val="9"/>
     <w:semiHidden/>
     <w:unhideWhenUsed/>
@@ -1751,11 +1754,11 @@
       <w:szCs w:val="26"/>
     </w:rPr>
   </w:style>
-  <w:style w:type="paragraph" w:styleId="3">
+  <w:style w:type="paragraph" w:styleId="Heading3">
     <w:name w:val="heading 3"/>
-    <w:basedOn w:val="a"/>
-    <w:next w:val="a"/>
-    <w:link w:val="30"/>
+    <w:basedOn w:val="Normal"/>
+    <w:next w:val="Normal"/>
+    <w:link w:val="Heading3Char"/>
     <w:uiPriority w:val="9"/>
     <w:semiHidden/>
     <w:unhideWhenUsed/>
@@ -1774,11 +1777,11 @@
       <w:color w:val="5B9BD5" w:themeColor="accent1"/>
     </w:rPr>
   </w:style>
-  <w:style w:type="paragraph" w:styleId="4">
+  <w:style w:type="paragraph" w:styleId="Heading4">
     <w:name w:val="heading 4"/>
-    <w:basedOn w:val="a"/>
-    <w:next w:val="a"/>
-    <w:link w:val="40"/>
+    <w:basedOn w:val="Normal"/>
+    <w:next w:val="Normal"/>
+    <w:link w:val="Heading4Char"/>
     <w:uiPriority w:val="9"/>
     <w:semiHidden/>
     <w:unhideWhenUsed/>
@@ -1799,11 +1802,11 @@
       <w:color w:val="5B9BD5" w:themeColor="accent1"/>
     </w:rPr>
   </w:style>
-  <w:style w:type="paragraph" w:styleId="5">
+  <w:style w:type="paragraph" w:styleId="Heading5">
     <w:name w:val="heading 5"/>
-    <w:basedOn w:val="a"/>
-    <w:next w:val="a"/>
-    <w:link w:val="50"/>
+    <w:basedOn w:val="Normal"/>
+    <w:next w:val="Normal"/>
+    <w:link w:val="Heading5Char"/>
     <w:uiPriority w:val="9"/>
     <w:semiHidden/>
     <w:unhideWhenUsed/>
@@ -1820,11 +1823,11 @@
       <w:color w:val="1F4D78" w:themeColor="accent1" w:themeShade="7F"/>
     </w:rPr>
   </w:style>
-  <w:style w:type="paragraph" w:styleId="6">
+  <w:style w:type="paragraph" w:styleId="Heading6">
     <w:name w:val="heading 6"/>
-    <w:basedOn w:val="a"/>
-    <w:next w:val="a"/>
-    <w:link w:val="60"/>
+    <w:basedOn w:val="Normal"/>
+    <w:next w:val="Normal"/>
+    <w:link w:val="Heading6Char"/>
     <w:uiPriority w:val="9"/>
     <w:semiHidden/>
     <w:unhideWhenUsed/>
@@ -1843,11 +1846,11 @@
       <w:color w:val="1F4D78" w:themeColor="accent1" w:themeShade="7F"/>
     </w:rPr>
   </w:style>
-  <w:style w:type="paragraph" w:styleId="7">
+  <w:style w:type="paragraph" w:styleId="Heading7">
     <w:name w:val="heading 7"/>
-    <w:basedOn w:val="a"/>
-    <w:next w:val="a"/>
-    <w:link w:val="70"/>
+    <w:basedOn w:val="Normal"/>
+    <w:next w:val="Normal"/>
+    <w:link w:val="Heading7Char"/>
     <w:uiPriority w:val="9"/>
     <w:semiHidden/>
     <w:unhideWhenUsed/>
@@ -1866,11 +1869,11 @@
       <w:color w:val="404040" w:themeColor="text1" w:themeTint="BF"/>
     </w:rPr>
   </w:style>
-  <w:style w:type="paragraph" w:styleId="8">
+  <w:style w:type="paragraph" w:styleId="Heading8">
     <w:name w:val="heading 8"/>
-    <w:basedOn w:val="a"/>
-    <w:next w:val="a"/>
-    <w:link w:val="80"/>
+    <w:basedOn w:val="Normal"/>
+    <w:next w:val="Normal"/>
+    <w:link w:val="Heading8Char"/>
     <w:uiPriority w:val="9"/>
     <w:semiHidden/>
     <w:unhideWhenUsed/>
@@ -1889,11 +1892,11 @@
       <w:szCs w:val="20"/>
     </w:rPr>
   </w:style>
-  <w:style w:type="paragraph" w:styleId="9">
+  <w:style w:type="paragraph" w:styleId="Heading9">
     <w:name w:val="heading 9"/>
-    <w:basedOn w:val="a"/>
-    <w:next w:val="a"/>
-    <w:link w:val="90"/>
+    <w:basedOn w:val="Normal"/>
+    <w:next w:val="Normal"/>
+    <w:link w:val="Heading9Char"/>
     <w:uiPriority w:val="9"/>
     <w:semiHidden/>
     <w:unhideWhenUsed/>
@@ -1914,13 +1917,13 @@
       <w:szCs w:val="20"/>
     </w:rPr>
   </w:style>
-  <w:style w:type="character" w:default="1" w:styleId="a0">
+  <w:style w:type="character" w:default="1" w:styleId="DefaultParagraphFont">
     <w:name w:val="Default Paragraph Font"/>
     <w:uiPriority w:val="1"/>
     <w:semiHidden/>
     <w:unhideWhenUsed/>
   </w:style>
-  <w:style w:type="table" w:default="1" w:styleId="a1">
+  <w:style w:type="table" w:default="1" w:styleId="TableNormal">
     <w:name w:val="Normal Table"/>
     <w:uiPriority w:val="99"/>
     <w:semiHidden/>
@@ -1935,17 +1938,17 @@
       </w:tblCellMar>
     </w:tblPr>
   </w:style>
-  <w:style w:type="numbering" w:default="1" w:styleId="a2">
+  <w:style w:type="numbering" w:default="1" w:styleId="NoList">
     <w:name w:val="No List"/>
     <w:uiPriority w:val="99"/>
     <w:semiHidden/>
     <w:unhideWhenUsed/>
   </w:style>
-  <w:style w:type="paragraph" w:styleId="a3">
+  <w:style w:type="paragraph" w:styleId="Title">
     <w:name w:val="Title"/>
-    <w:basedOn w:val="a"/>
-    <w:next w:val="a"/>
-    <w:link w:val="a4"/>
+    <w:basedOn w:val="Normal"/>
+    <w:next w:val="Normal"/>
+    <w:link w:val="TitleChar"/>
     <w:uiPriority w:val="10"/>
     <w:qFormat/>
     <w:rsid w:val="004F5DF7"/>
@@ -1964,10 +1967,10 @@
       <w:szCs w:val="52"/>
     </w:rPr>
   </w:style>
-  <w:style w:type="character" w:customStyle="1" w:styleId="a4">
-    <w:name w:val="Название Знак"/>
-    <w:basedOn w:val="a0"/>
-    <w:link w:val="a3"/>
+  <w:style w:type="character" w:customStyle="1" w:styleId="TitleChar">
+    <w:name w:val="Title Char"/>
+    <w:basedOn w:val="DefaultParagraphFont"/>
+    <w:link w:val="Title"/>
     <w:uiPriority w:val="10"/>
     <w:rsid w:val="004F5DF7"/>
     <w:rPr>
@@ -1978,10 +1981,10 @@
       <w:szCs w:val="52"/>
     </w:rPr>
   </w:style>
-  <w:style w:type="character" w:customStyle="1" w:styleId="10">
-    <w:name w:val="Заголовок 1 Знак"/>
-    <w:basedOn w:val="a0"/>
-    <w:link w:val="1"/>
+  <w:style w:type="character" w:customStyle="1" w:styleId="Heading1Char">
+    <w:name w:val="Heading 1 Char"/>
+    <w:basedOn w:val="DefaultParagraphFont"/>
+    <w:link w:val="Heading1"/>
     <w:uiPriority w:val="9"/>
     <w:rsid w:val="004F5DF7"/>
     <w:rPr>
@@ -1993,10 +1996,10 @@
       <w:szCs w:val="28"/>
     </w:rPr>
   </w:style>
-  <w:style w:type="character" w:customStyle="1" w:styleId="20">
-    <w:name w:val="Заголовок 2 Знак"/>
-    <w:basedOn w:val="a0"/>
-    <w:link w:val="2"/>
+  <w:style w:type="character" w:customStyle="1" w:styleId="Heading2Char">
+    <w:name w:val="Heading 2 Char"/>
+    <w:basedOn w:val="DefaultParagraphFont"/>
+    <w:link w:val="Heading2"/>
     <w:uiPriority w:val="9"/>
     <w:semiHidden/>
     <w:rsid w:val="004F5DF7"/>
@@ -2009,10 +2012,10 @@
       <w:szCs w:val="26"/>
     </w:rPr>
   </w:style>
-  <w:style w:type="character" w:customStyle="1" w:styleId="30">
-    <w:name w:val="Заголовок 3 Знак"/>
-    <w:basedOn w:val="a0"/>
-    <w:link w:val="3"/>
+  <w:style w:type="character" w:customStyle="1" w:styleId="Heading3Char">
+    <w:name w:val="Heading 3 Char"/>
+    <w:basedOn w:val="DefaultParagraphFont"/>
+    <w:link w:val="Heading3"/>
     <w:uiPriority w:val="9"/>
     <w:semiHidden/>
     <w:rsid w:val="004F5DF7"/>
@@ -2023,10 +2026,10 @@
       <w:color w:val="5B9BD5" w:themeColor="accent1"/>
     </w:rPr>
   </w:style>
-  <w:style w:type="character" w:customStyle="1" w:styleId="40">
-    <w:name w:val="Заголовок 4 Знак"/>
-    <w:basedOn w:val="a0"/>
-    <w:link w:val="4"/>
+  <w:style w:type="character" w:customStyle="1" w:styleId="Heading4Char">
+    <w:name w:val="Heading 4 Char"/>
+    <w:basedOn w:val="DefaultParagraphFont"/>
+    <w:link w:val="Heading4"/>
     <w:uiPriority w:val="9"/>
     <w:semiHidden/>
     <w:rsid w:val="004F5DF7"/>
@@ -2039,10 +2042,10 @@
       <w:color w:val="5B9BD5" w:themeColor="accent1"/>
     </w:rPr>
   </w:style>
-  <w:style w:type="character" w:customStyle="1" w:styleId="50">
-    <w:name w:val="Заголовок 5 Знак"/>
-    <w:basedOn w:val="a0"/>
-    <w:link w:val="5"/>
+  <w:style w:type="character" w:customStyle="1" w:styleId="Heading5Char">
+    <w:name w:val="Heading 5 Char"/>
+    <w:basedOn w:val="DefaultParagraphFont"/>
+    <w:link w:val="Heading5"/>
     <w:uiPriority w:val="9"/>
     <w:semiHidden/>
     <w:rsid w:val="004F5DF7"/>
@@ -2051,10 +2054,10 @@
       <w:color w:val="1F4D78" w:themeColor="accent1" w:themeShade="7F"/>
     </w:rPr>
   </w:style>
-  <w:style w:type="character" w:customStyle="1" w:styleId="60">
-    <w:name w:val="Заголовок 6 Знак"/>
-    <w:basedOn w:val="a0"/>
-    <w:link w:val="6"/>
+  <w:style w:type="character" w:customStyle="1" w:styleId="Heading6Char">
+    <w:name w:val="Heading 6 Char"/>
+    <w:basedOn w:val="DefaultParagraphFont"/>
+    <w:link w:val="Heading6"/>
     <w:uiPriority w:val="9"/>
     <w:semiHidden/>
     <w:rsid w:val="004F5DF7"/>
@@ -2065,10 +2068,10 @@
       <w:color w:val="1F4D78" w:themeColor="accent1" w:themeShade="7F"/>
     </w:rPr>
   </w:style>
-  <w:style w:type="character" w:customStyle="1" w:styleId="70">
-    <w:name w:val="Заголовок 7 Знак"/>
-    <w:basedOn w:val="a0"/>
-    <w:link w:val="7"/>
+  <w:style w:type="character" w:customStyle="1" w:styleId="Heading7Char">
+    <w:name w:val="Heading 7 Char"/>
+    <w:basedOn w:val="DefaultParagraphFont"/>
+    <w:link w:val="Heading7"/>
     <w:uiPriority w:val="9"/>
     <w:semiHidden/>
     <w:rsid w:val="004F5DF7"/>
@@ -2079,10 +2082,10 @@
       <w:color w:val="404040" w:themeColor="text1" w:themeTint="BF"/>
     </w:rPr>
   </w:style>
-  <w:style w:type="character" w:customStyle="1" w:styleId="80">
-    <w:name w:val="Заголовок 8 Знак"/>
-    <w:basedOn w:val="a0"/>
-    <w:link w:val="8"/>
+  <w:style w:type="character" w:customStyle="1" w:styleId="Heading8Char">
+    <w:name w:val="Heading 8 Char"/>
+    <w:basedOn w:val="DefaultParagraphFont"/>
+    <w:link w:val="Heading8"/>
     <w:uiPriority w:val="9"/>
     <w:semiHidden/>
     <w:rsid w:val="004F5DF7"/>
@@ -2093,10 +2096,10 @@
       <w:szCs w:val="20"/>
     </w:rPr>
   </w:style>
-  <w:style w:type="character" w:customStyle="1" w:styleId="90">
-    <w:name w:val="Заголовок 9 Знак"/>
-    <w:basedOn w:val="a0"/>
-    <w:link w:val="9"/>
+  <w:style w:type="character" w:customStyle="1" w:styleId="Heading9Char">
+    <w:name w:val="Heading 9 Char"/>
+    <w:basedOn w:val="DefaultParagraphFont"/>
+    <w:link w:val="Heading9"/>
     <w:uiPriority w:val="9"/>
     <w:semiHidden/>
     <w:rsid w:val="004F5DF7"/>
@@ -2109,10 +2112,10 @@
       <w:szCs w:val="20"/>
     </w:rPr>
   </w:style>
-  <w:style w:type="paragraph" w:styleId="a5">
+  <w:style w:type="paragraph" w:styleId="Caption">
     <w:name w:val="caption"/>
-    <w:basedOn w:val="a"/>
-    <w:next w:val="a"/>
+    <w:basedOn w:val="Normal"/>
+    <w:next w:val="Normal"/>
     <w:uiPriority w:val="35"/>
     <w:semiHidden/>
     <w:unhideWhenUsed/>
@@ -2129,11 +2132,11 @@
       <w:szCs w:val="18"/>
     </w:rPr>
   </w:style>
-  <w:style w:type="paragraph" w:styleId="a6">
+  <w:style w:type="paragraph" w:styleId="Subtitle">
     <w:name w:val="Subtitle"/>
-    <w:basedOn w:val="a"/>
-    <w:next w:val="a"/>
-    <w:link w:val="a7"/>
+    <w:basedOn w:val="Normal"/>
+    <w:next w:val="Normal"/>
+    <w:link w:val="SubtitleChar"/>
     <w:uiPriority w:val="11"/>
     <w:qFormat/>
     <w:rsid w:val="004F5DF7"/>
@@ -2152,10 +2155,10 @@
       <w:szCs w:val="24"/>
     </w:rPr>
   </w:style>
-  <w:style w:type="character" w:customStyle="1" w:styleId="a7">
-    <w:name w:val="Подзаголовок Знак"/>
-    <w:basedOn w:val="a0"/>
-    <w:link w:val="a6"/>
+  <w:style w:type="character" w:customStyle="1" w:styleId="SubtitleChar">
+    <w:name w:val="Subtitle Char"/>
+    <w:basedOn w:val="DefaultParagraphFont"/>
+    <w:link w:val="Subtitle"/>
     <w:uiPriority w:val="11"/>
     <w:rsid w:val="004F5DF7"/>
     <w:rPr>
@@ -2168,9 +2171,9 @@
       <w:szCs w:val="24"/>
     </w:rPr>
   </w:style>
-  <w:style w:type="character" w:styleId="a8">
+  <w:style w:type="character" w:styleId="Strong">
     <w:name w:val="Strong"/>
-    <w:basedOn w:val="a0"/>
+    <w:basedOn w:val="DefaultParagraphFont"/>
     <w:uiPriority w:val="22"/>
     <w:qFormat/>
     <w:rsid w:val="004F5DF7"/>
@@ -2179,9 +2182,9 @@
       <w:bCs/>
     </w:rPr>
   </w:style>
-  <w:style w:type="character" w:styleId="a9">
+  <w:style w:type="character" w:styleId="Emphasis">
     <w:name w:val="Emphasis"/>
-    <w:basedOn w:val="a0"/>
+    <w:basedOn w:val="DefaultParagraphFont"/>
     <w:uiPriority w:val="20"/>
     <w:qFormat/>
     <w:rsid w:val="004F5DF7"/>
@@ -2190,7 +2193,7 @@
       <w:iCs/>
     </w:rPr>
   </w:style>
-  <w:style w:type="paragraph" w:styleId="aa">
+  <w:style w:type="paragraph" w:styleId="NoSpacing">
     <w:name w:val="No Spacing"/>
     <w:uiPriority w:val="1"/>
     <w:qFormat/>
@@ -2199,11 +2202,11 @@
       <w:spacing w:after="0" w:line="240" w:lineRule="auto"/>
     </w:pPr>
   </w:style>
-  <w:style w:type="paragraph" w:styleId="21">
+  <w:style w:type="paragraph" w:styleId="Quote">
     <w:name w:val="Quote"/>
-    <w:basedOn w:val="a"/>
-    <w:next w:val="a"/>
-    <w:link w:val="22"/>
+    <w:basedOn w:val="Normal"/>
+    <w:next w:val="Normal"/>
+    <w:link w:val="QuoteChar"/>
     <w:uiPriority w:val="29"/>
     <w:qFormat/>
     <w:rsid w:val="004F5DF7"/>
@@ -2213,10 +2216,10 @@
       <w:color w:val="000000" w:themeColor="text1"/>
     </w:rPr>
   </w:style>
-  <w:style w:type="character" w:customStyle="1" w:styleId="22">
-    <w:name w:val="Цитата 2 Знак"/>
-    <w:basedOn w:val="a0"/>
-    <w:link w:val="21"/>
+  <w:style w:type="character" w:customStyle="1" w:styleId="QuoteChar">
+    <w:name w:val="Quote Char"/>
+    <w:basedOn w:val="DefaultParagraphFont"/>
+    <w:link w:val="Quote"/>
     <w:uiPriority w:val="29"/>
     <w:rsid w:val="004F5DF7"/>
     <w:rPr>
@@ -2225,11 +2228,11 @@
       <w:color w:val="000000" w:themeColor="text1"/>
     </w:rPr>
   </w:style>
-  <w:style w:type="paragraph" w:styleId="ab">
+  <w:style w:type="paragraph" w:styleId="IntenseQuote">
     <w:name w:val="Intense Quote"/>
-    <w:basedOn w:val="a"/>
-    <w:next w:val="a"/>
-    <w:link w:val="ac"/>
+    <w:basedOn w:val="Normal"/>
+    <w:next w:val="Normal"/>
+    <w:link w:val="IntenseQuoteChar"/>
     <w:uiPriority w:val="30"/>
     <w:qFormat/>
     <w:rsid w:val="004F5DF7"/>
@@ -2248,10 +2251,10 @@
       <w:color w:val="5B9BD5" w:themeColor="accent1"/>
     </w:rPr>
   </w:style>
-  <w:style w:type="character" w:customStyle="1" w:styleId="ac">
-    <w:name w:val="Выделенная цитата Знак"/>
-    <w:basedOn w:val="a0"/>
-    <w:link w:val="ab"/>
+  <w:style w:type="character" w:customStyle="1" w:styleId="IntenseQuoteChar">
+    <w:name w:val="Intense Quote Char"/>
+    <w:basedOn w:val="DefaultParagraphFont"/>
+    <w:link w:val="IntenseQuote"/>
     <w:uiPriority w:val="30"/>
     <w:rsid w:val="004F5DF7"/>
     <w:rPr>
@@ -2262,9 +2265,9 @@
       <w:color w:val="5B9BD5" w:themeColor="accent1"/>
     </w:rPr>
   </w:style>
-  <w:style w:type="character" w:styleId="ad">
+  <w:style w:type="character" w:styleId="SubtleEmphasis">
     <w:name w:val="Subtle Emphasis"/>
-    <w:basedOn w:val="a0"/>
+    <w:basedOn w:val="DefaultParagraphFont"/>
     <w:uiPriority w:val="19"/>
     <w:qFormat/>
     <w:rsid w:val="004F5DF7"/>
@@ -2274,9 +2277,9 @@
       <w:color w:val="808080" w:themeColor="text1" w:themeTint="7F"/>
     </w:rPr>
   </w:style>
-  <w:style w:type="character" w:styleId="ae">
+  <w:style w:type="character" w:styleId="IntenseEmphasis">
     <w:name w:val="Intense Emphasis"/>
-    <w:basedOn w:val="a0"/>
+    <w:basedOn w:val="DefaultParagraphFont"/>
     <w:uiPriority w:val="21"/>
     <w:qFormat/>
     <w:rsid w:val="004F5DF7"/>
@@ -2288,9 +2291,9 @@
       <w:color w:val="5B9BD5" w:themeColor="accent1"/>
     </w:rPr>
   </w:style>
-  <w:style w:type="character" w:styleId="af">
+  <w:style w:type="character" w:styleId="SubtleReference">
     <w:name w:val="Subtle Reference"/>
-    <w:basedOn w:val="a0"/>
+    <w:basedOn w:val="DefaultParagraphFont"/>
     <w:uiPriority w:val="31"/>
     <w:qFormat/>
     <w:rsid w:val="004F5DF7"/>
@@ -2300,9 +2303,9 @@
       <w:u w:val="single"/>
     </w:rPr>
   </w:style>
-  <w:style w:type="character" w:styleId="af0">
+  <w:style w:type="character" w:styleId="IntenseReference">
     <w:name w:val="Intense Reference"/>
-    <w:basedOn w:val="a0"/>
+    <w:basedOn w:val="DefaultParagraphFont"/>
     <w:uiPriority w:val="32"/>
     <w:qFormat/>
     <w:rsid w:val="004F5DF7"/>
@@ -2315,9 +2318,9 @@
       <w:u w:val="single"/>
     </w:rPr>
   </w:style>
-  <w:style w:type="character" w:styleId="af1">
+  <w:style w:type="character" w:styleId="BookTitle">
     <w:name w:val="Book Title"/>
-    <w:basedOn w:val="a0"/>
+    <w:basedOn w:val="DefaultParagraphFont"/>
     <w:uiPriority w:val="33"/>
     <w:qFormat/>
     <w:rsid w:val="004F5DF7"/>
@@ -2328,10 +2331,10 @@
       <w:spacing w:val="5"/>
     </w:rPr>
   </w:style>
-  <w:style w:type="paragraph" w:styleId="af2">
+  <w:style w:type="paragraph" w:styleId="TOCHeading">
     <w:name w:val="TOC Heading"/>
-    <w:basedOn w:val="1"/>
-    <w:next w:val="a"/>
+    <w:basedOn w:val="Heading1"/>
+    <w:next w:val="Normal"/>
     <w:uiPriority w:val="39"/>
     <w:semiHidden/>
     <w:unhideWhenUsed/>
@@ -2341,9 +2344,9 @@
       <w:outlineLvl w:val="9"/>
     </w:pPr>
   </w:style>
-  <w:style w:type="table" w:styleId="af3">
+  <w:style w:type="table" w:styleId="TableGrid">
     <w:name w:val="Table Grid"/>
-    <w:basedOn w:val="a1"/>
+    <w:basedOn w:val="TableNormal"/>
     <w:uiPriority w:val="59"/>
     <w:rsid w:val="004F5DF7"/>
     <w:pPr>
@@ -2364,9 +2367,9 @@
       </w:tblBorders>
     </w:tblPr>
   </w:style>
-  <w:style w:type="paragraph" w:styleId="af4">
+  <w:style w:type="paragraph" w:styleId="NormalWeb">
     <w:name w:val="Normal (Web)"/>
-    <w:basedOn w:val="a"/>
+    <w:basedOn w:val="Normal"/>
     <w:uiPriority w:val="99"/>
     <w:unhideWhenUsed/>
     <w:rsid w:val="004F5DF7"/>
@@ -2380,9 +2383,9 @@
       <w:lang w:eastAsia="en-GB"/>
     </w:rPr>
   </w:style>
-  <w:style w:type="paragraph" w:styleId="af5">
+  <w:style w:type="paragraph" w:styleId="ListParagraph">
     <w:name w:val="List Paragraph"/>
-    <w:basedOn w:val="a"/>
+    <w:basedOn w:val="Normal"/>
     <w:uiPriority w:val="34"/>
     <w:qFormat/>
     <w:rsid w:val="008E2EFD"/>
